--- a/Step By Step.docx
+++ b/Step By Step.docx
@@ -21,6 +21,9 @@
     </w:p>
     <w:p>
       <w:r>
+        <w:rPr>
+          <w:noProof/>
+        </w:rPr>
         <w:drawing>
           <wp:inline distT="0" distB="0" distL="0" distR="0" wp14:anchorId="0DC5432C" wp14:editId="517971E0">
             <wp:extent cx="5943600" cy="3342005"/>
@@ -72,6 +75,9 @@
     </w:p>
     <w:p>
       <w:r>
+        <w:rPr>
+          <w:noProof/>
+        </w:rPr>
         <w:drawing>
           <wp:inline distT="0" distB="0" distL="0" distR="0" wp14:anchorId="37E17F89" wp14:editId="362A274B">
             <wp:extent cx="5943600" cy="3342005"/>
@@ -125,6 +131,9 @@
     </w:p>
     <w:p>
       <w:r>
+        <w:rPr>
+          <w:noProof/>
+        </w:rPr>
         <w:drawing>
           <wp:inline distT="0" distB="0" distL="0" distR="0" wp14:anchorId="2F8DE419" wp14:editId="0495C680">
             <wp:extent cx="5943600" cy="3342005"/>
@@ -176,6 +185,9 @@
     </w:p>
     <w:p>
       <w:r>
+        <w:rPr>
+          <w:noProof/>
+        </w:rPr>
         <w:drawing>
           <wp:inline distT="0" distB="0" distL="0" distR="0" wp14:anchorId="72D138A8" wp14:editId="12A669F2">
             <wp:extent cx="5943600" cy="3342005"/>
@@ -230,6 +242,9 @@
     </w:p>
     <w:p>
       <w:r>
+        <w:rPr>
+          <w:noProof/>
+        </w:rPr>
         <w:drawing>
           <wp:inline distT="0" distB="0" distL="0" distR="0" wp14:anchorId="4A5A5A86" wp14:editId="4587DE88">
             <wp:extent cx="5943600" cy="3342005"/>
@@ -281,6 +296,9 @@
     </w:p>
     <w:p>
       <w:r>
+        <w:rPr>
+          <w:noProof/>
+        </w:rPr>
         <w:drawing>
           <wp:inline distT="0" distB="0" distL="0" distR="0" wp14:anchorId="091B68F1" wp14:editId="73A1871C">
             <wp:extent cx="5943600" cy="3342005"/>
@@ -340,6 +358,9 @@
     </w:p>
     <w:p>
       <w:r>
+        <w:rPr>
+          <w:noProof/>
+        </w:rPr>
         <w:drawing>
           <wp:inline distT="0" distB="0" distL="0" distR="0" wp14:anchorId="010A94E0" wp14:editId="7B9192C9">
             <wp:extent cx="5943600" cy="3338830"/>
@@ -394,6 +415,9 @@
     </w:p>
     <w:p>
       <w:r>
+        <w:rPr>
+          <w:noProof/>
+        </w:rPr>
         <w:drawing>
           <wp:inline distT="0" distB="0" distL="0" distR="0" wp14:anchorId="0D24DE56" wp14:editId="5D4C3100">
             <wp:extent cx="5943600" cy="3342005"/>
@@ -485,6 +509,7 @@
         <w:rPr>
           <w:b/>
           <w:bCs/>
+          <w:noProof/>
         </w:rPr>
         <w:drawing>
           <wp:inline distT="0" distB="0" distL="0" distR="0" wp14:anchorId="4A0A7787" wp14:editId="0E984971">
@@ -1540,6 +1565,9 @@
     <w:p/>
     <w:p>
       <w:r>
+        <w:rPr>
+          <w:noProof/>
+        </w:rPr>
         <w:lastRenderedPageBreak/>
         <w:drawing>
           <wp:inline distT="0" distB="0" distL="0" distR="0" wp14:anchorId="0D1E5DEF" wp14:editId="399D4A87">
@@ -1592,6 +1620,9 @@
     </w:p>
     <w:p>
       <w:r>
+        <w:rPr>
+          <w:noProof/>
+        </w:rPr>
         <w:drawing>
           <wp:inline distT="0" distB="0" distL="0" distR="0" wp14:anchorId="3D9476F7" wp14:editId="752EC408">
             <wp:extent cx="5943600" cy="3342005"/>
@@ -1634,6 +1665,9 @@
     <w:p/>
     <w:p>
       <w:r>
+        <w:rPr>
+          <w:noProof/>
+        </w:rPr>
         <w:lastRenderedPageBreak/>
         <w:drawing>
           <wp:inline distT="0" distB="0" distL="0" distR="0" wp14:anchorId="5D733DA4" wp14:editId="1669531F">
@@ -1674,6 +1708,9 @@
     </w:p>
     <w:p>
       <w:r>
+        <w:rPr>
+          <w:noProof/>
+        </w:rPr>
         <w:drawing>
           <wp:inline distT="0" distB="0" distL="0" distR="0" wp14:anchorId="2AD5B855" wp14:editId="540D7548">
             <wp:extent cx="5943600" cy="2938780"/>
@@ -1803,6 +1840,9 @@
     </w:p>
     <w:p>
       <w:r>
+        <w:rPr>
+          <w:noProof/>
+        </w:rPr>
         <w:drawing>
           <wp:inline distT="0" distB="0" distL="0" distR="0" wp14:anchorId="626CDBE6" wp14:editId="0BE48329">
             <wp:extent cx="5943600" cy="3342005"/>
@@ -1854,6 +1894,9 @@
     </w:p>
     <w:p>
       <w:r>
+        <w:rPr>
+          <w:noProof/>
+        </w:rPr>
         <w:drawing>
           <wp:inline distT="0" distB="0" distL="0" distR="0" wp14:anchorId="212DE897" wp14:editId="1846198F">
             <wp:extent cx="5943600" cy="3342005"/>
@@ -1895,6 +1938,9 @@
     <w:p/>
     <w:p>
       <w:r>
+        <w:rPr>
+          <w:noProof/>
+        </w:rPr>
         <w:lastRenderedPageBreak/>
         <w:drawing>
           <wp:inline distT="0" distB="0" distL="0" distR="0" wp14:anchorId="4872EDDA" wp14:editId="483BB620">
@@ -1933,6 +1979,131 @@
         </w:drawing>
       </w:r>
     </w:p>
+    <w:p>
+      <w:pPr>
+        <w:pStyle w:val="ListParagraph"/>
+        <w:numPr>
+          <w:ilvl w:val="0"/>
+          <w:numId w:val="4"/>
+        </w:numPr>
+      </w:pPr>
+      <w:r>
+        <w:t xml:space="preserve">Push to </w:t>
+      </w:r>
+      <w:proofErr w:type="spellStart"/>
+      <w:r>
+        <w:t>github</w:t>
+      </w:r>
+      <w:proofErr w:type="spellEnd"/>
+    </w:p>
+    <w:p>
+      <w:r>
+        <w:drawing>
+          <wp:inline distT="0" distB="0" distL="0" distR="0" wp14:anchorId="7C6FF061" wp14:editId="6D65A7FB">
+            <wp:extent cx="5943600" cy="3342005"/>
+            <wp:effectExtent l="0" t="0" r="0" b="0"/>
+            <wp:docPr id="13368292" name="Picture 1"/>
+            <wp:cNvGraphicFramePr>
+              <a:graphicFrameLocks xmlns:a="http://schemas.openxmlformats.org/drawingml/2006/main" noChangeAspect="1"/>
+            </wp:cNvGraphicFramePr>
+            <a:graphic xmlns:a="http://schemas.openxmlformats.org/drawingml/2006/main">
+              <a:graphicData uri="http://schemas.openxmlformats.org/drawingml/2006/picture">
+                <pic:pic xmlns:pic="http://schemas.openxmlformats.org/drawingml/2006/picture">
+                  <pic:nvPicPr>
+                    <pic:cNvPr id="13368292" name=""/>
+                    <pic:cNvPicPr/>
+                  </pic:nvPicPr>
+                  <pic:blipFill>
+                    <a:blip r:embed="rId21"/>
+                    <a:stretch>
+                      <a:fillRect/>
+                    </a:stretch>
+                  </pic:blipFill>
+                  <pic:spPr>
+                    <a:xfrm>
+                      <a:off x="0" y="0"/>
+                      <a:ext cx="5943600" cy="3342005"/>
+                    </a:xfrm>
+                    <a:prstGeom prst="rect">
+                      <a:avLst/>
+                    </a:prstGeom>
+                  </pic:spPr>
+                </pic:pic>
+              </a:graphicData>
+            </a:graphic>
+          </wp:inline>
+        </w:drawing>
+      </w:r>
+    </w:p>
+    <w:p>
+      <w:r>
+        <w:lastRenderedPageBreak/>
+        <w:drawing>
+          <wp:inline distT="0" distB="0" distL="0" distR="0" wp14:anchorId="6FEA3401" wp14:editId="06D9F2E4">
+            <wp:extent cx="5943600" cy="2920365"/>
+            <wp:effectExtent l="0" t="0" r="0" b="0"/>
+            <wp:docPr id="1451116262" name="Picture 1"/>
+            <wp:cNvGraphicFramePr>
+              <a:graphicFrameLocks xmlns:a="http://schemas.openxmlformats.org/drawingml/2006/main" noChangeAspect="1"/>
+            </wp:cNvGraphicFramePr>
+            <a:graphic xmlns:a="http://schemas.openxmlformats.org/drawingml/2006/main">
+              <a:graphicData uri="http://schemas.openxmlformats.org/drawingml/2006/picture">
+                <pic:pic xmlns:pic="http://schemas.openxmlformats.org/drawingml/2006/picture">
+                  <pic:nvPicPr>
+                    <pic:cNvPr id="1451116262" name=""/>
+                    <pic:cNvPicPr/>
+                  </pic:nvPicPr>
+                  <pic:blipFill>
+                    <a:blip r:embed="rId22"/>
+                    <a:stretch>
+                      <a:fillRect/>
+                    </a:stretch>
+                  </pic:blipFill>
+                  <pic:spPr>
+                    <a:xfrm>
+                      <a:off x="0" y="0"/>
+                      <a:ext cx="5943600" cy="2920365"/>
+                    </a:xfrm>
+                    <a:prstGeom prst="rect">
+                      <a:avLst/>
+                    </a:prstGeom>
+                  </pic:spPr>
+                </pic:pic>
+              </a:graphicData>
+            </a:graphic>
+          </wp:inline>
+        </w:drawing>
+      </w:r>
+    </w:p>
+    <w:p>
+      <w:pPr>
+        <w:pStyle w:val="ListParagraph"/>
+        <w:numPr>
+          <w:ilvl w:val="0"/>
+          <w:numId w:val="4"/>
+        </w:numPr>
+      </w:pPr>
+      <w:proofErr w:type="spellStart"/>
+      <w:r>
+        <w:t>Github</w:t>
+      </w:r>
+      <w:proofErr w:type="spellEnd"/>
+      <w:r>
+        <w:t xml:space="preserve"> link</w:t>
+      </w:r>
+    </w:p>
+    <w:p>
+      <w:hyperlink r:id="rId23" w:history="1">
+        <w:r>
+          <w:rPr>
+            <w:rStyle w:val="Hyperlink"/>
+          </w:rPr>
+          <w:t>https://github.com/Selvakumar9500/Phase3lesson3endproject.git</w:t>
+        </w:r>
+      </w:hyperlink>
+    </w:p>
+    <w:p/>
+    <w:p/>
     <w:p/>
     <w:p/>
     <w:sectPr>
@@ -2259,6 +2430,119 @@
       </w:rPr>
     </w:lvl>
   </w:abstractNum>
+  <w:abstractNum w:abstractNumId="3" w15:restartNumberingAfterBreak="0">
+    <w:nsid w:val="732C4228"/>
+    <w:multiLevelType w:val="hybridMultilevel"/>
+    <w:tmpl w:val="7D9AE10A"/>
+    <w:lvl w:ilvl="0" w:tplc="04090001">
+      <w:start w:val="1"/>
+      <w:numFmt w:val="bullet"/>
+      <w:lvlText w:val=""/>
+      <w:lvlJc w:val="left"/>
+      <w:pPr>
+        <w:ind w:left="720" w:hanging="360"/>
+      </w:pPr>
+      <w:rPr>
+        <w:rFonts w:ascii="Symbol" w:hAnsi="Symbol" w:hint="default"/>
+      </w:rPr>
+    </w:lvl>
+    <w:lvl w:ilvl="1" w:tplc="04090003" w:tentative="1">
+      <w:start w:val="1"/>
+      <w:numFmt w:val="bullet"/>
+      <w:lvlText w:val="o"/>
+      <w:lvlJc w:val="left"/>
+      <w:pPr>
+        <w:ind w:left="1440" w:hanging="360"/>
+      </w:pPr>
+      <w:rPr>
+        <w:rFonts w:ascii="Courier New" w:hAnsi="Courier New" w:cs="Courier New" w:hint="default"/>
+      </w:rPr>
+    </w:lvl>
+    <w:lvl w:ilvl="2" w:tplc="04090005" w:tentative="1">
+      <w:start w:val="1"/>
+      <w:numFmt w:val="bullet"/>
+      <w:lvlText w:val=""/>
+      <w:lvlJc w:val="left"/>
+      <w:pPr>
+        <w:ind w:left="2160" w:hanging="360"/>
+      </w:pPr>
+      <w:rPr>
+        <w:rFonts w:ascii="Wingdings" w:hAnsi="Wingdings" w:hint="default"/>
+      </w:rPr>
+    </w:lvl>
+    <w:lvl w:ilvl="3" w:tplc="04090001" w:tentative="1">
+      <w:start w:val="1"/>
+      <w:numFmt w:val="bullet"/>
+      <w:lvlText w:val=""/>
+      <w:lvlJc w:val="left"/>
+      <w:pPr>
+        <w:ind w:left="2880" w:hanging="360"/>
+      </w:pPr>
+      <w:rPr>
+        <w:rFonts w:ascii="Symbol" w:hAnsi="Symbol" w:hint="default"/>
+      </w:rPr>
+    </w:lvl>
+    <w:lvl w:ilvl="4" w:tplc="04090003" w:tentative="1">
+      <w:start w:val="1"/>
+      <w:numFmt w:val="bullet"/>
+      <w:lvlText w:val="o"/>
+      <w:lvlJc w:val="left"/>
+      <w:pPr>
+        <w:ind w:left="3600" w:hanging="360"/>
+      </w:pPr>
+      <w:rPr>
+        <w:rFonts w:ascii="Courier New" w:hAnsi="Courier New" w:cs="Courier New" w:hint="default"/>
+      </w:rPr>
+    </w:lvl>
+    <w:lvl w:ilvl="5" w:tplc="04090005" w:tentative="1">
+      <w:start w:val="1"/>
+      <w:numFmt w:val="bullet"/>
+      <w:lvlText w:val=""/>
+      <w:lvlJc w:val="left"/>
+      <w:pPr>
+        <w:ind w:left="4320" w:hanging="360"/>
+      </w:pPr>
+      <w:rPr>
+        <w:rFonts w:ascii="Wingdings" w:hAnsi="Wingdings" w:hint="default"/>
+      </w:rPr>
+    </w:lvl>
+    <w:lvl w:ilvl="6" w:tplc="04090001" w:tentative="1">
+      <w:start w:val="1"/>
+      <w:numFmt w:val="bullet"/>
+      <w:lvlText w:val=""/>
+      <w:lvlJc w:val="left"/>
+      <w:pPr>
+        <w:ind w:left="5040" w:hanging="360"/>
+      </w:pPr>
+      <w:rPr>
+        <w:rFonts w:ascii="Symbol" w:hAnsi="Symbol" w:hint="default"/>
+      </w:rPr>
+    </w:lvl>
+    <w:lvl w:ilvl="7" w:tplc="04090003" w:tentative="1">
+      <w:start w:val="1"/>
+      <w:numFmt w:val="bullet"/>
+      <w:lvlText w:val="o"/>
+      <w:lvlJc w:val="left"/>
+      <w:pPr>
+        <w:ind w:left="5760" w:hanging="360"/>
+      </w:pPr>
+      <w:rPr>
+        <w:rFonts w:ascii="Courier New" w:hAnsi="Courier New" w:cs="Courier New" w:hint="default"/>
+      </w:rPr>
+    </w:lvl>
+    <w:lvl w:ilvl="8" w:tplc="04090005" w:tentative="1">
+      <w:start w:val="1"/>
+      <w:numFmt w:val="bullet"/>
+      <w:lvlText w:val=""/>
+      <w:lvlJc w:val="left"/>
+      <w:pPr>
+        <w:ind w:left="6480" w:hanging="360"/>
+      </w:pPr>
+      <w:rPr>
+        <w:rFonts w:ascii="Wingdings" w:hAnsi="Wingdings" w:hint="default"/>
+      </w:rPr>
+    </w:lvl>
+  </w:abstractNum>
   <w:num w:numId="1" w16cid:durableId="540241538">
     <w:abstractNumId w:val="2"/>
   </w:num>
@@ -2267,6 +2551,9 @@
   </w:num>
   <w:num w:numId="3" w16cid:durableId="939608650">
     <w:abstractNumId w:val="1"/>
+  </w:num>
+  <w:num w:numId="4" w16cid:durableId="2094474421">
+    <w:abstractNumId w:val="3"/>
   </w:num>
 </w:numbering>
 </file>
@@ -2710,6 +2997,17 @@
       <w:contextualSpacing/>
     </w:pPr>
   </w:style>
+  <w:style w:type="character" w:styleId="Hyperlink">
+    <w:name w:val="Hyperlink"/>
+    <w:basedOn w:val="DefaultParagraphFont"/>
+    <w:uiPriority w:val="99"/>
+    <w:unhideWhenUsed/>
+    <w:rsid w:val="001626A3"/>
+    <w:rPr>
+      <w:color w:val="0563C1" w:themeColor="hyperlink"/>
+      <w:u w:val="single"/>
+    </w:rPr>
+  </w:style>
 </w:styles>
 </file>
 
